--- a/Linux and Bash Assignments/MODULE 1/4.Basic Commands.docx
+++ b/Linux and Bash Assignments/MODULE 1/4.Basic Commands.docx
@@ -5,13 +5,24 @@
     <w:p>
       <w:pPr>
         <w:pStyle w:val="HTMLPreformatted"/>
-        <w:rPr>
-          <w:color w:val="000000"/>
-        </w:rPr>
-      </w:pPr>
-      <w:r>
-        <w:rPr>
-          <w:color w:val="000000"/>
+        <w:jc w:val="center"/>
+        <w:rPr>
+          <w:rFonts w:ascii="Poppins" w:hAnsi="Poppins" w:cs="Poppins"/>
+          <w:b/>
+          <w:bCs/>
+          <w:color w:val="000000"/>
+          <w:sz w:val="22"/>
+          <w:szCs w:val="22"/>
+        </w:rPr>
+      </w:pPr>
+      <w:r>
+        <w:rPr>
+          <w:rFonts w:ascii="Poppins" w:hAnsi="Poppins" w:cs="Poppins"/>
+          <w:b/>
+          <w:bCs/>
+          <w:color w:val="000000"/>
+          <w:sz w:val="22"/>
+          <w:szCs w:val="22"/>
         </w:rPr>
         <w:t>Basic Commands in Linux</w:t>
       </w:r>
@@ -28,6 +39,7 @@
       <w:pPr>
         <w:pStyle w:val="HTMLPreformatted"/>
         <w:rPr>
+          <w:rFonts w:ascii="Poppins" w:hAnsi="Poppins" w:cs="Poppins"/>
           <w:color w:val="000000"/>
         </w:rPr>
       </w:pPr>
@@ -36,11 +48,13 @@
       <w:pPr>
         <w:pStyle w:val="HTMLPreformatted"/>
         <w:rPr>
-          <w:color w:val="000000"/>
-        </w:rPr>
-      </w:pPr>
-      <w:r>
-        <w:rPr>
+          <w:rFonts w:ascii="Poppins" w:hAnsi="Poppins" w:cs="Poppins"/>
+          <w:color w:val="000000"/>
+        </w:rPr>
+      </w:pPr>
+      <w:r>
+        <w:rPr>
+          <w:rFonts w:ascii="Poppins" w:hAnsi="Poppins" w:cs="Poppins"/>
           <w:color w:val="000000"/>
         </w:rPr>
         <w:t>1) Commands are actually files containing programs, often written in C. How will you find out in which directory does  the file corresponding to the man command resides?</w:t>
@@ -50,11 +64,13 @@
       <w:pPr>
         <w:pStyle w:val="HTMLPreformatted"/>
         <w:rPr>
-          <w:color w:val="000000"/>
-        </w:rPr>
-      </w:pPr>
-      <w:r>
-        <w:rPr>
+          <w:rFonts w:ascii="Poppins" w:hAnsi="Poppins" w:cs="Poppins"/>
+          <w:color w:val="000000"/>
+        </w:rPr>
+      </w:pPr>
+      <w:r>
+        <w:rPr>
+          <w:rFonts w:ascii="Poppins" w:hAnsi="Poppins" w:cs="Poppins"/>
           <w:color w:val="000000"/>
         </w:rPr>
         <w:t xml:space="preserve">  </w:t>
@@ -64,29 +80,41 @@
       <w:pPr>
         <w:pStyle w:val="HTMLPreformatted"/>
         <w:rPr>
-          <w:b/>
-          <w:color w:val="000000"/>
-        </w:rPr>
-      </w:pPr>
-      <w:r>
-        <w:rPr>
-          <w:b/>
-          <w:color w:val="000000"/>
-        </w:rPr>
-        <w:t>ANSWER:$</w:t>
-      </w:r>
-      <w:r>
-        <w:rPr>
-          <w:b/>
-          <w:color w:val="000000"/>
-        </w:rPr>
-        <w:t>type man</w:t>
+          <w:rFonts w:ascii="Poppins" w:hAnsi="Poppins" w:cs="Poppins"/>
+          <w:b/>
+          <w:color w:val="000000"/>
+        </w:rPr>
+      </w:pPr>
+      <w:r>
+        <w:rPr>
+          <w:rFonts w:ascii="Poppins" w:hAnsi="Poppins" w:cs="Poppins"/>
+          <w:b/>
+          <w:color w:val="000000"/>
+        </w:rPr>
+        <w:t>ANSWER:</w:t>
+      </w:r>
+      <w:r>
+        <w:rPr>
+          <w:rFonts w:ascii="Poppins" w:hAnsi="Poppins" w:cs="Poppins"/>
+          <w:b/>
+          <w:color w:val="000000"/>
+        </w:rPr>
+        <w:t xml:space="preserve"> </w:t>
+      </w:r>
+      <w:r>
+        <w:rPr>
+          <w:rFonts w:ascii="Poppins" w:hAnsi="Poppins" w:cs="Poppins"/>
+          <w:b/>
+          <w:color w:val="000000"/>
+        </w:rPr>
+        <w:t>$type man</w:t>
       </w:r>
     </w:p>
     <w:p>
       <w:pPr>
         <w:pStyle w:val="HTMLPreformatted"/>
         <w:rPr>
+          <w:rFonts w:ascii="Poppins" w:hAnsi="Poppins" w:cs="Poppins"/>
           <w:b/>
           <w:color w:val="000000"/>
         </w:rPr>
@@ -96,11 +124,13 @@
       <w:pPr>
         <w:pStyle w:val="HTMLPreformatted"/>
         <w:rPr>
-          <w:color w:val="000000"/>
-        </w:rPr>
-      </w:pPr>
-      <w:r>
-        <w:rPr>
+          <w:rFonts w:ascii="Poppins" w:hAnsi="Poppins" w:cs="Poppins"/>
+          <w:color w:val="000000"/>
+        </w:rPr>
+      </w:pPr>
+      <w:r>
+        <w:rPr>
+          <w:rFonts w:ascii="Poppins" w:hAnsi="Poppins" w:cs="Poppins"/>
           <w:color w:val="000000"/>
         </w:rPr>
         <w:t xml:space="preserve">2) How will you find out what is the use of the </w:t>
@@ -108,6 +138,7 @@
       <w:proofErr w:type="spellStart"/>
       <w:r>
         <w:rPr>
+          <w:rFonts w:ascii="Poppins" w:hAnsi="Poppins" w:cs="Poppins"/>
           <w:color w:val="000000"/>
         </w:rPr>
         <w:t>ps</w:t>
@@ -115,6 +146,7 @@
       <w:proofErr w:type="spellEnd"/>
       <w:r>
         <w:rPr>
+          <w:rFonts w:ascii="Poppins" w:hAnsi="Poppins" w:cs="Poppins"/>
           <w:color w:val="000000"/>
         </w:rPr>
         <w:t xml:space="preserve"> command.</w:t>
@@ -124,6 +156,7 @@
       <w:pPr>
         <w:pStyle w:val="HTMLPreformatted"/>
         <w:rPr>
+          <w:rFonts w:ascii="Poppins" w:hAnsi="Poppins" w:cs="Poppins"/>
           <w:color w:val="000000"/>
         </w:rPr>
       </w:pPr>
@@ -132,27 +165,39 @@
       <w:pPr>
         <w:pStyle w:val="HTMLPreformatted"/>
         <w:rPr>
-          <w:b/>
-          <w:color w:val="000000"/>
-        </w:rPr>
-      </w:pPr>
-      <w:r>
-        <w:rPr>
-          <w:b/>
-          <w:color w:val="000000"/>
-        </w:rPr>
-        <w:t>ANSWER:$</w:t>
-      </w:r>
-      <w:r>
-        <w:rPr>
-          <w:b/>
-          <w:color w:val="000000"/>
-        </w:rPr>
-        <w:t xml:space="preserve">man </w:t>
+          <w:rFonts w:ascii="Poppins" w:hAnsi="Poppins" w:cs="Poppins"/>
+          <w:b/>
+          <w:color w:val="000000"/>
+        </w:rPr>
+      </w:pPr>
+      <w:r>
+        <w:rPr>
+          <w:rFonts w:ascii="Poppins" w:hAnsi="Poppins" w:cs="Poppins"/>
+          <w:b/>
+          <w:color w:val="000000"/>
+        </w:rPr>
+        <w:t>ANSWER:</w:t>
+      </w:r>
+      <w:r>
+        <w:rPr>
+          <w:rFonts w:ascii="Poppins" w:hAnsi="Poppins" w:cs="Poppins"/>
+          <w:b/>
+          <w:color w:val="000000"/>
+        </w:rPr>
+        <w:t xml:space="preserve"> </w:t>
+      </w:r>
+      <w:r>
+        <w:rPr>
+          <w:rFonts w:ascii="Poppins" w:hAnsi="Poppins" w:cs="Poppins"/>
+          <w:b/>
+          <w:color w:val="000000"/>
+        </w:rPr>
+        <w:t xml:space="preserve">$man </w:t>
       </w:r>
       <w:proofErr w:type="spellStart"/>
       <w:r>
         <w:rPr>
+          <w:rFonts w:ascii="Poppins" w:hAnsi="Poppins" w:cs="Poppins"/>
           <w:b/>
           <w:color w:val="000000"/>
         </w:rPr>
@@ -164,6 +209,7 @@
       <w:pPr>
         <w:pStyle w:val="HTMLPreformatted"/>
         <w:rPr>
+          <w:rFonts w:ascii="Poppins" w:hAnsi="Poppins" w:cs="Poppins"/>
           <w:color w:val="000000"/>
         </w:rPr>
       </w:pPr>
@@ -173,6 +219,12 @@
     <w:sectPr>
       <w:pgSz w:w="11906" w:h="16838"/>
       <w:pgMar w:top="1440" w:right="1440" w:bottom="1440" w:left="1440" w:header="708" w:footer="708" w:gutter="0"/>
+      <w:pgBorders w:offsetFrom="page">
+        <w:top w:val="single" w:sz="4" w:space="24" w:color="auto"/>
+        <w:left w:val="single" w:sz="4" w:space="24" w:color="auto"/>
+        <w:bottom w:val="single" w:sz="4" w:space="24" w:color="auto"/>
+        <w:right w:val="single" w:sz="4" w:space="24" w:color="auto"/>
+      </w:pgBorders>
       <w:cols w:space="708"/>
       <w:docGrid w:linePitch="360"/>
     </w:sectPr>
@@ -958,4 +1010,16 @@
     </a:ext>
   </a:extLst>
 </a:theme>
+</file>
+
+<file path=customXml/item1.xml><?xml version="1.0" encoding="utf-8"?>
+<b:Sources xmlns:b="http://schemas.openxmlformats.org/officeDocument/2006/bibliography" xmlns="http://schemas.openxmlformats.org/officeDocument/2006/bibliography" SelectedStyle="\APASixthEditionOfficeOnline.xsl" StyleName="APA" Version="6"/>
+</file>
+
+<file path=customXml/itemProps1.xml><?xml version="1.0" encoding="utf-8"?>
+<ds:datastoreItem xmlns:ds="http://schemas.openxmlformats.org/officeDocument/2006/customXml" ds:itemID="{D9BE69C9-464B-4E0F-B8B0-64339108740A}">
+  <ds:schemaRefs>
+    <ds:schemaRef ds:uri="http://schemas.openxmlformats.org/officeDocument/2006/bibliography"/>
+  </ds:schemaRefs>
+</ds:datastoreItem>
 </file>